--- a/Third Eye Report.docx
+++ b/Third Eye Report.docx
@@ -3690,9 +3690,14 @@
           <w:b w:val="0"/>
         </w:rPr>
       </w:pPr>
+      <w:proofErr w:type="gramStart"/>
       <w:r>
         <w:lastRenderedPageBreak/>
-        <w:t>Figure  VCC= red, GND=black, TXD = White RXD = yellow</w:t>
+        <w:t>Figure  VCC</w:t>
+      </w:r>
+      <w:proofErr w:type="gramEnd"/>
+      <w:r>
+        <w:t>= red, GND=black, TXD = White RXD = yellow</w:t>
       </w:r>
     </w:p>
     <w:p>
@@ -3737,6 +3742,7 @@
         <w:t xml:space="preserve"> and valleys at 0 in the </w:t>
       </w:r>
       <w:proofErr w:type="spellStart"/>
+      <w:proofErr w:type="gramStart"/>
       <w:r>
         <w:t>database</w:t>
       </w:r>
@@ -3747,6 +3753,7 @@
         <w:t>The</w:t>
       </w:r>
       <w:proofErr w:type="spellEnd"/>
+      <w:proofErr w:type="gramEnd"/>
       <w:r>
         <w:t xml:space="preserve"> database is located </w:t>
       </w:r>
@@ -3819,7 +3826,23 @@
           <w:highlight w:val="yellow"/>
           <w:lang w:val="en-IE"/>
         </w:rPr>
-        <w:t>“””add more””””</w:t>
+        <w:t>“</w:t>
+      </w:r>
+      <w:proofErr w:type="gramStart"/>
+      <w:r>
+        <w:rPr>
+          <w:highlight w:val="yellow"/>
+          <w:lang w:val="en-IE"/>
+        </w:rPr>
+        <w:t>””add</w:t>
+      </w:r>
+      <w:proofErr w:type="gramEnd"/>
+      <w:r>
+        <w:rPr>
+          <w:highlight w:val="yellow"/>
+          <w:lang w:val="en-IE"/>
+        </w:rPr>
+        <w:t xml:space="preserve"> more””””</w:t>
       </w:r>
       <w:r>
         <w:rPr>
@@ -3885,12 +3908,14 @@
       <w:r>
         <w:t xml:space="preserve"> sensor. </w:t>
       </w:r>
+      <w:proofErr w:type="gramStart"/>
       <w:r>
         <w:t>It</w:t>
       </w:r>
       <w:r>
         <w:t>’s</w:t>
       </w:r>
+      <w:proofErr w:type="gramEnd"/>
       <w:r>
         <w:t xml:space="preserve"> very high definition and </w:t>
       </w:r>
@@ -4112,7 +4137,15 @@
       </w:pPr>
       <w:r>
         <w:lastRenderedPageBreak/>
-        <w:t xml:space="preserve">In the CSI-2 interface, one bit of data is transmitted by a pair of differential signals. In the transmitter of CSI-2 interface, differential digital signals of data or clock are converted to differential current signals. Outputs of data and clock come from CSI-2 output pins (DMO1P/DMO1N, DMO2P/DMO2N, DCKP/DCKN). A pair of DMO1P/DMO1N is called Lane1 data and a pair of DMO2P/DMO2N is called Lane2 data. Also, clock signals come from CSI-2 output pins, DCKP/DCKN. Maximum output data rate is 912 Mbps/lane. In addition, the CSI-2 standard allows for a backchannel communications which is used in  the control registers contained within the sensor itself. The registers control things like exposure and auto white balance. </w:t>
+        <w:t xml:space="preserve">In the CSI-2 interface, one bit of data is transmitted by a pair of differential signals. In the transmitter of CSI-2 interface, differential digital signals of data or clock are converted to differential current signals. Outputs of data and clock come from CSI-2 output pins (DMO1P/DMO1N, DMO2P/DMO2N, DCKP/DCKN). A pair of DMO1P/DMO1N is called Lane1 data and a pair of DMO2P/DMO2N is called Lane2 data. Also, clock signals come from CSI-2 output pins, DCKP/DCKN. Maximum output data rate is 912 Mbps/lane. In addition, the CSI-2 standard allows for a backchannel communications which is used </w:t>
+      </w:r>
+      <w:proofErr w:type="gramStart"/>
+      <w:r>
+        <w:t>in  the</w:t>
+      </w:r>
+      <w:proofErr w:type="gramEnd"/>
+      <w:r>
+        <w:t xml:space="preserve"> control registers contained within the sensor itself. The registers control things like exposure and auto white balance. </w:t>
       </w:r>
     </w:p>
     <w:p>
@@ -4120,7 +4153,15 @@
         <w:spacing w:line="259" w:lineRule="auto"/>
       </w:pPr>
       <w:r>
-        <w:t xml:space="preserve">Image data from the sensor is delivered serially over the MIPI bus and is decoded at the receiver side. The frame structure of a CSI frame is shown below </w:t>
+        <w:t xml:space="preserve">Image data from the sensor is delivered serially over the MIPI bus and is decoded at the receiver side. The frame structure of a CSI frame is shown </w:t>
+      </w:r>
+      <w:proofErr w:type="gramStart"/>
+      <w:r>
+        <w:t>below</w:t>
+      </w:r>
+      <w:proofErr w:type="gramEnd"/>
+      <w:r>
+        <w:t xml:space="preserve"> </w:t>
       </w:r>
     </w:p>
     <w:p>
@@ -4301,7 +4342,13 @@
     </w:p>
     <w:p>
       <w:r>
-        <w:t>My code is broken into 4 threads.</w:t>
+        <w:t xml:space="preserve">My code is broken into </w:t>
+      </w:r>
+      <w:r>
+        <w:t xml:space="preserve">3 </w:t>
+      </w:r>
+      <w:r>
+        <w:t>threads.</w:t>
       </w:r>
     </w:p>
     <w:p>
@@ -4324,13 +4371,8 @@
           <w:numId w:val="2"/>
         </w:numPr>
       </w:pPr>
-      <w:proofErr w:type="spellStart"/>
-      <w:r>
-        <w:t>Enrole</w:t>
-      </w:r>
-      <w:proofErr w:type="spellEnd"/>
-      <w:r>
-        <w:t xml:space="preserve"> User</w:t>
+      <w:r>
+        <w:t>Start video capture.</w:t>
       </w:r>
     </w:p>
     <w:p>
@@ -4341,7 +4383,45 @@
           <w:numId w:val="2"/>
         </w:numPr>
       </w:pPr>
-    </w:p>
+      <w:r>
+        <w:t>Start fingerprint searcher.</w:t>
+      </w:r>
+    </w:p>
+    <w:p/>
+    <w:p/>
+    <w:p>
+      <w:pPr>
+        <w:pStyle w:val="Heading2"/>
+      </w:pPr>
+      <w:r>
+        <w:t>Master controller</w:t>
+      </w:r>
+    </w:p>
+    <w:p>
+      <w:r>
+        <w:t>This code is the main code in my project.</w:t>
+      </w:r>
+    </w:p>
+    <w:p/>
+    <w:p/>
+    <w:p>
+      <w:pPr>
+        <w:pStyle w:val="Heading2"/>
+      </w:pPr>
+      <w:r>
+        <w:t>Video capture</w:t>
+      </w:r>
+    </w:p>
+    <w:p/>
+    <w:p>
+      <w:pPr>
+        <w:pStyle w:val="Heading2"/>
+      </w:pPr>
+      <w:r>
+        <w:t>Fingerprint searcher</w:t>
+      </w:r>
+    </w:p>
+    <w:p/>
     <w:p/>
     <w:p>
       <w:pPr>
@@ -4588,7 +4668,23 @@
           <w:highlight w:val="yellow"/>
           <w:lang w:val="en-IE"/>
         </w:rPr>
-        <w:t>“”””come back”””</w:t>
+        <w:t>“”</w:t>
+      </w:r>
+      <w:proofErr w:type="gramStart"/>
+      <w:r>
+        <w:rPr>
+          <w:highlight w:val="yellow"/>
+          <w:lang w:val="en-IE"/>
+        </w:rPr>
+        <w:t>””come</w:t>
+      </w:r>
+      <w:proofErr w:type="gramEnd"/>
+      <w:r>
+        <w:rPr>
+          <w:highlight w:val="yellow"/>
+          <w:lang w:val="en-IE"/>
+        </w:rPr>
+        <w:t xml:space="preserve"> back”””</w:t>
       </w:r>
     </w:p>
     <w:p>
@@ -4649,7 +4745,35 @@
         <w:rPr>
           <w:lang w:val="en-IE"/>
         </w:rPr>
-        <w:t>Do not use your conclusion to tell the reader what you might have done if you had more time, but keep it focussed on what you actually have done. You can mention future opportunities for further development of the work, but keep this part short.</w:t>
+        <w:t xml:space="preserve">Do not use your conclusion to tell the reader what you might have done if you had more time, but keep it focussed on what you </w:t>
+      </w:r>
+      <w:proofErr w:type="gramStart"/>
+      <w:r>
+        <w:rPr>
+          <w:lang w:val="en-IE"/>
+        </w:rPr>
+        <w:t>actually have</w:t>
+      </w:r>
+      <w:proofErr w:type="gramEnd"/>
+      <w:r>
+        <w:rPr>
+          <w:lang w:val="en-IE"/>
+        </w:rPr>
+        <w:t xml:space="preserve"> done. You can mention future opportunities for further development of the </w:t>
+      </w:r>
+      <w:proofErr w:type="gramStart"/>
+      <w:r>
+        <w:rPr>
+          <w:lang w:val="en-IE"/>
+        </w:rPr>
+        <w:t>work, but</w:t>
+      </w:r>
+      <w:proofErr w:type="gramEnd"/>
+      <w:r>
+        <w:rPr>
+          <w:lang w:val="en-IE"/>
+        </w:rPr>
+        <w:t xml:space="preserve"> keep this part short.</w:t>
       </w:r>
     </w:p>
     <w:p>
